--- a/DV/Outputs.docx
+++ b/DV/Outputs.docx
@@ -4,19 +4,22 @@
   <w:body>
     <w:p>
       <w:r>
+        <w:rPr>
+          <w:noProof/>
+        </w:rPr>
         <w:drawing>
-          <wp:anchor distT="0" distB="0" distL="114300" distR="114300" simplePos="0" relativeHeight="251664384" behindDoc="0" locked="0" layoutInCell="1" allowOverlap="1" wp14:anchorId="0A959102" wp14:editId="0C4A4B3E">
+          <wp:anchor distT="0" distB="0" distL="114300" distR="114300" simplePos="0" relativeHeight="251667456" behindDoc="0" locked="0" layoutInCell="1" allowOverlap="1" wp14:anchorId="3608E4B1" wp14:editId="6E5AE67C">
             <wp:simplePos x="0" y="0"/>
             <wp:positionH relativeFrom="column">
-              <wp:posOffset>-800100</wp:posOffset>
+              <wp:posOffset>-694055</wp:posOffset>
             </wp:positionH>
             <wp:positionV relativeFrom="paragraph">
-              <wp:posOffset>-863600</wp:posOffset>
+              <wp:posOffset>-374650</wp:posOffset>
             </wp:positionV>
-            <wp:extent cx="4096015" cy="3263900"/>
-            <wp:effectExtent l="0" t="0" r="0" b="0"/>
+            <wp:extent cx="3325402" cy="2628707"/>
+            <wp:effectExtent l="0" t="0" r="8890" b="635"/>
             <wp:wrapNone/>
-            <wp:docPr id="1196452417" name="Picture 1"/>
+            <wp:docPr id="1261888205" name="Picture 1"/>
             <wp:cNvGraphicFramePr>
               <a:graphicFrameLocks xmlns:a="http://schemas.openxmlformats.org/drawingml/2006/main" noChangeAspect="1"/>
             </wp:cNvGraphicFramePr>
@@ -24,7 +27,7 @@
               <a:graphicData uri="http://schemas.openxmlformats.org/drawingml/2006/picture">
                 <pic:pic xmlns:pic="http://schemas.openxmlformats.org/drawingml/2006/picture">
                   <pic:nvPicPr>
-                    <pic:cNvPr id="1196452417" name=""/>
+                    <pic:cNvPr id="1261888205" name=""/>
                     <pic:cNvPicPr/>
                   </pic:nvPicPr>
                   <pic:blipFill>
@@ -42,7 +45,7 @@
                   <pic:spPr>
                     <a:xfrm>
                       <a:off x="0" y="0"/>
-                      <a:ext cx="4096015" cy="3263900"/>
+                      <a:ext cx="3325402" cy="2628707"/>
                     </a:xfrm>
                     <a:prstGeom prst="rect">
                       <a:avLst/>
@@ -51,20 +54,89 @@
                 </pic:pic>
               </a:graphicData>
             </a:graphic>
+            <wp14:sizeRelH relativeFrom="margin">
+              <wp14:pctWidth>0</wp14:pctWidth>
+            </wp14:sizeRelH>
+            <wp14:sizeRelV relativeFrom="margin">
+              <wp14:pctHeight>0</wp14:pctHeight>
+            </wp14:sizeRelV>
+          </wp:anchor>
+        </w:drawing>
+      </w:r>
+      <w:r>
+        <w:rPr>
+          <w:noProof/>
+        </w:rPr>
+        <w:drawing>
+          <wp:anchor distT="0" distB="0" distL="114300" distR="114300" simplePos="0" relativeHeight="251669504" behindDoc="0" locked="0" layoutInCell="1" allowOverlap="1" wp14:anchorId="21842E36" wp14:editId="208F1B5C">
+            <wp:simplePos x="0" y="0"/>
+            <wp:positionH relativeFrom="column">
+              <wp:posOffset>2863850</wp:posOffset>
+            </wp:positionH>
+            <wp:positionV relativeFrom="paragraph">
+              <wp:posOffset>-355600</wp:posOffset>
+            </wp:positionV>
+            <wp:extent cx="3409950" cy="2695542"/>
+            <wp:effectExtent l="0" t="0" r="0" b="0"/>
+            <wp:wrapNone/>
+            <wp:docPr id="1305456005" name="Picture 1"/>
+            <wp:cNvGraphicFramePr>
+              <a:graphicFrameLocks xmlns:a="http://schemas.openxmlformats.org/drawingml/2006/main" noChangeAspect="1"/>
+            </wp:cNvGraphicFramePr>
+            <a:graphic xmlns:a="http://schemas.openxmlformats.org/drawingml/2006/main">
+              <a:graphicData uri="http://schemas.openxmlformats.org/drawingml/2006/picture">
+                <pic:pic xmlns:pic="http://schemas.openxmlformats.org/drawingml/2006/picture">
+                  <pic:nvPicPr>
+                    <pic:cNvPr id="1261888205" name=""/>
+                    <pic:cNvPicPr/>
+                  </pic:nvPicPr>
+                  <pic:blipFill>
+                    <a:blip r:embed="rId6">
+                      <a:extLst>
+                        <a:ext uri="{28A0092B-C50C-407E-A947-70E740481C1C}">
+                          <a14:useLocalDpi xmlns:a14="http://schemas.microsoft.com/office/drawing/2010/main" val="0"/>
+                        </a:ext>
+                      </a:extLst>
+                    </a:blip>
+                    <a:stretch>
+                      <a:fillRect/>
+                    </a:stretch>
+                  </pic:blipFill>
+                  <pic:spPr>
+                    <a:xfrm>
+                      <a:off x="0" y="0"/>
+                      <a:ext cx="3409950" cy="2695542"/>
+                    </a:xfrm>
+                    <a:prstGeom prst="rect">
+                      <a:avLst/>
+                    </a:prstGeom>
+                  </pic:spPr>
+                </pic:pic>
+              </a:graphicData>
+            </a:graphic>
+            <wp14:sizeRelH relativeFrom="margin">
+              <wp14:pctWidth>0</wp14:pctWidth>
+            </wp14:sizeRelH>
+            <wp14:sizeRelV relativeFrom="margin">
+              <wp14:pctHeight>0</wp14:pctHeight>
+            </wp14:sizeRelV>
           </wp:anchor>
         </w:drawing>
       </w:r>
     </w:p>
     <w:p>
       <w:r>
+        <w:rPr>
+          <w:noProof/>
+        </w:rPr>
         <w:drawing>
-          <wp:anchor distT="0" distB="0" distL="114300" distR="114300" simplePos="0" relativeHeight="251665408" behindDoc="0" locked="0" layoutInCell="1" allowOverlap="1" wp14:anchorId="48485367" wp14:editId="7E56CF3F">
+          <wp:anchor distT="0" distB="0" distL="114300" distR="114300" simplePos="0" relativeHeight="251665408" behindDoc="0" locked="0" layoutInCell="1" allowOverlap="1" wp14:anchorId="48485367" wp14:editId="39704135">
             <wp:simplePos x="0" y="0"/>
             <wp:positionH relativeFrom="margin">
-              <wp:align>center</wp:align>
+              <wp:posOffset>-527050</wp:posOffset>
             </wp:positionH>
             <wp:positionV relativeFrom="paragraph">
-              <wp:posOffset>2914650</wp:posOffset>
+              <wp:posOffset>2736850</wp:posOffset>
             </wp:positionV>
             <wp:extent cx="6786019" cy="3215005"/>
             <wp:effectExtent l="0" t="0" r="0" b="4445"/>
@@ -186,6 +258,9 @@
     </w:p>
     <w:p>
       <w:r>
+        <w:rPr>
+          <w:noProof/>
+        </w:rPr>
         <w:lastRenderedPageBreak/>
         <w:drawing>
           <wp:anchor distT="0" distB="0" distL="114300" distR="114300" simplePos="0" relativeHeight="251663360" behindDoc="0" locked="0" layoutInCell="1" allowOverlap="1" wp14:anchorId="14169FE7" wp14:editId="3558FFB2">
@@ -211,7 +286,7 @@
                     <pic:cNvPicPr/>
                   </pic:nvPicPr>
                   <pic:blipFill>
-                    <a:blip r:embed="rId6">
+                    <a:blip r:embed="rId9">
                       <a:extLst>
                         <a:ext uri="{28A0092B-C50C-407E-A947-70E740481C1C}">
                           <a14:useLocalDpi xmlns:a14="http://schemas.microsoft.com/office/drawing/2010/main" val="0"/>
@@ -244,6 +319,9 @@
         </w:drawing>
       </w:r>
       <w:r>
+        <w:rPr>
+          <w:noProof/>
+        </w:rPr>
         <w:drawing>
           <wp:anchor distT="0" distB="0" distL="114300" distR="114300" simplePos="0" relativeHeight="251662336" behindDoc="0" locked="0" layoutInCell="1" allowOverlap="1" wp14:anchorId="467A0015" wp14:editId="73F8662F">
             <wp:simplePos x="0" y="0"/>
@@ -268,7 +346,7 @@
                     <pic:cNvPicPr/>
                   </pic:nvPicPr>
                   <pic:blipFill>
-                    <a:blip r:embed="rId9">
+                    <a:blip r:embed="rId10">
                       <a:extLst>
                         <a:ext uri="{28A0092B-C50C-407E-A947-70E740481C1C}">
                           <a14:useLocalDpi xmlns:a14="http://schemas.microsoft.com/office/drawing/2010/main" val="0"/>
@@ -301,6 +379,9 @@
         </w:drawing>
       </w:r>
       <w:r>
+        <w:rPr>
+          <w:noProof/>
+        </w:rPr>
         <w:drawing>
           <wp:anchor distT="0" distB="0" distL="114300" distR="114300" simplePos="0" relativeHeight="251661312" behindDoc="0" locked="0" layoutInCell="1" allowOverlap="1" wp14:anchorId="16BC6925" wp14:editId="7B6465D8">
             <wp:simplePos x="0" y="0"/>
@@ -325,7 +406,7 @@
                     <pic:cNvPicPr/>
                   </pic:nvPicPr>
                   <pic:blipFill>
-                    <a:blip r:embed="rId10">
+                    <a:blip r:embed="rId11">
                       <a:extLst>
                         <a:ext uri="{28A0092B-C50C-407E-A947-70E740481C1C}">
                           <a14:useLocalDpi xmlns:a14="http://schemas.microsoft.com/office/drawing/2010/main" val="0"/>
@@ -358,6 +439,9 @@
         </w:drawing>
       </w:r>
       <w:r>
+        <w:rPr>
+          <w:noProof/>
+        </w:rPr>
         <w:drawing>
           <wp:anchor distT="0" distB="0" distL="114300" distR="114300" simplePos="0" relativeHeight="251660288" behindDoc="0" locked="0" layoutInCell="1" allowOverlap="1" wp14:anchorId="3C6D28EA" wp14:editId="7829212D">
             <wp:simplePos x="0" y="0"/>
@@ -382,7 +466,7 @@
                     <pic:cNvPicPr/>
                   </pic:nvPicPr>
                   <pic:blipFill>
-                    <a:blip r:embed="rId11">
+                    <a:blip r:embed="rId12">
                       <a:extLst>
                         <a:ext uri="{28A0092B-C50C-407E-A947-70E740481C1C}">
                           <a14:useLocalDpi xmlns:a14="http://schemas.microsoft.com/office/drawing/2010/main" val="0"/>
@@ -415,6 +499,9 @@
         </w:drawing>
       </w:r>
       <w:r>
+        <w:rPr>
+          <w:noProof/>
+        </w:rPr>
         <w:drawing>
           <wp:anchor distT="0" distB="0" distL="114300" distR="114300" simplePos="0" relativeHeight="251659264" behindDoc="0" locked="0" layoutInCell="1" allowOverlap="1" wp14:anchorId="45D7034C" wp14:editId="39DDC493">
             <wp:simplePos x="0" y="0"/>
@@ -439,7 +526,7 @@
                     <pic:cNvPicPr/>
                   </pic:nvPicPr>
                   <pic:blipFill>
-                    <a:blip r:embed="rId12">
+                    <a:blip r:embed="rId13">
                       <a:extLst>
                         <a:ext uri="{28A0092B-C50C-407E-A947-70E740481C1C}">
                           <a14:useLocalDpi xmlns:a14="http://schemas.microsoft.com/office/drawing/2010/main" val="0"/>
@@ -472,6 +559,9 @@
         </w:drawing>
       </w:r>
       <w:r>
+        <w:rPr>
+          <w:noProof/>
+        </w:rPr>
         <w:drawing>
           <wp:anchor distT="0" distB="0" distL="114300" distR="114300" simplePos="0" relativeHeight="251658240" behindDoc="0" locked="0" layoutInCell="1" allowOverlap="1" wp14:anchorId="107CC59A" wp14:editId="629A69FB">
             <wp:simplePos x="0" y="0"/>
@@ -496,7 +586,7 @@
                     <pic:cNvPicPr/>
                   </pic:nvPicPr>
                   <pic:blipFill>
-                    <a:blip r:embed="rId13">
+                    <a:blip r:embed="rId14">
                       <a:extLst>
                         <a:ext uri="{28A0092B-C50C-407E-A947-70E740481C1C}">
                           <a14:useLocalDpi xmlns:a14="http://schemas.microsoft.com/office/drawing/2010/main" val="0"/>
